--- a/LaSalleALifeProject/LSEVA Parra Hidalgo Tarea 5.docx
+++ b/LaSalleALifeProject/LSEVA Parra Hidalgo Tarea 5.docx
@@ -34,13 +34,15 @@
           <w:rFonts w:ascii="Times New Roman" w:hAnsi="Times New Roman" w:cs="Times New Roman"/>
           <w:sz w:val="28"/>
           <w:szCs w:val="28"/>
-        </w:rPr>
-      </w:pPr>
-      <w:r>
-        <w:rPr>
-          <w:rFonts w:ascii="Times New Roman" w:hAnsi="Times New Roman" w:cs="Times New Roman"/>
-          <w:sz w:val="28"/>
-          <w:szCs w:val="28"/>
+          <w:u w:val="single"/>
+        </w:rPr>
+      </w:pPr>
+      <w:r>
+        <w:rPr>
+          <w:rFonts w:ascii="Times New Roman" w:hAnsi="Times New Roman" w:cs="Times New Roman"/>
+          <w:sz w:val="28"/>
+          <w:szCs w:val="28"/>
+          <w:u w:val="single"/>
         </w:rPr>
         <w:t>¿Por qué el ser humano le importa tanto la religión?</w:t>
       </w:r>
@@ -355,6 +357,356 @@
         </w:rPr>
         <w:t xml:space="preserve"> por lo cual también de este lado somos muy superficiales que es lo opuesto a la mayoría de medio oriente así que tal vez por eso se nos hagan demasiado radicales, aunque desde mi opinión si lo llegan a ser.</w:t>
       </w:r>
+    </w:p>
+    <w:p>
+      <w:pPr>
+        <w:rPr>
+          <w:rFonts w:ascii="Times New Roman" w:hAnsi="Times New Roman" w:cs="Times New Roman"/>
+          <w:sz w:val="28"/>
+          <w:szCs w:val="28"/>
+        </w:rPr>
+      </w:pPr>
+    </w:p>
+    <w:p>
+      <w:pPr>
+        <w:rPr>
+          <w:rFonts w:ascii="Times New Roman" w:hAnsi="Times New Roman" w:cs="Times New Roman"/>
+          <w:sz w:val="28"/>
+          <w:szCs w:val="28"/>
+          <w:u w:val="single"/>
+        </w:rPr>
+      </w:pPr>
+      <w:r>
+        <w:rPr>
+          <w:rFonts w:ascii="Times New Roman" w:hAnsi="Times New Roman" w:cs="Times New Roman"/>
+          <w:sz w:val="28"/>
+          <w:szCs w:val="28"/>
+          <w:u w:val="single"/>
+        </w:rPr>
+        <w:t>¿Qué definiciones existen para el término "religión"? (investiga al menos 4 distintos y especifica autor) Añade también tu propia definición.</w:t>
+      </w:r>
+    </w:p>
+    <w:p>
+      <w:pPr>
+        <w:rPr>
+          <w:rFonts w:ascii="Times New Roman" w:hAnsi="Times New Roman" w:cs="Times New Roman"/>
+          <w:sz w:val="28"/>
+          <w:szCs w:val="28"/>
+        </w:rPr>
+      </w:pPr>
+    </w:p>
+    <w:p>
+      <w:pPr>
+        <w:rPr>
+          <w:rFonts w:ascii="Times New Roman" w:hAnsi="Times New Roman" w:cs="Times New Roman"/>
+          <w:sz w:val="28"/>
+          <w:szCs w:val="28"/>
+        </w:rPr>
+      </w:pPr>
+      <w:r>
+        <w:rPr>
+          <w:rFonts w:ascii="Times New Roman" w:hAnsi="Times New Roman" w:cs="Times New Roman"/>
+          <w:sz w:val="28"/>
+          <w:szCs w:val="28"/>
+        </w:rPr>
+        <w:t xml:space="preserve">Primero voy a dar mi propia definición, yo creo que una religión es una ideología a la que varias personas están de acuerdo, usualmente hay algún dios o dioses, pero no tiene el por qué, por </w:t>
+      </w:r>
+      <w:r>
+        <w:rPr>
+          <w:rFonts w:ascii="Times New Roman" w:hAnsi="Times New Roman" w:cs="Times New Roman"/>
+          <w:sz w:val="28"/>
+          <w:szCs w:val="28"/>
+        </w:rPr>
+        <w:t>ejemplo,</w:t>
+      </w:r>
+      <w:r>
+        <w:rPr>
+          <w:rFonts w:ascii="Times New Roman" w:hAnsi="Times New Roman" w:cs="Times New Roman"/>
+          <w:sz w:val="28"/>
+          <w:szCs w:val="28"/>
+        </w:rPr>
+        <w:t xml:space="preserve"> el budismo hasta donde yo sé, el punto es que en base a esa ideología se tienen sus creencias y de cierta forma te impulsan a actuar de cierta forma, tal vez sea una forma bastante </w:t>
+      </w:r>
+      <w:proofErr w:type="gramStart"/>
+      <w:r>
+        <w:rPr>
+          <w:rFonts w:ascii="Times New Roman" w:hAnsi="Times New Roman" w:cs="Times New Roman"/>
+          <w:sz w:val="28"/>
+          <w:szCs w:val="28"/>
+        </w:rPr>
+        <w:t>superficial</w:t>
+      </w:r>
+      <w:proofErr w:type="gramEnd"/>
+      <w:r>
+        <w:rPr>
+          <w:rFonts w:ascii="Times New Roman" w:hAnsi="Times New Roman" w:cs="Times New Roman"/>
+          <w:sz w:val="28"/>
+          <w:szCs w:val="28"/>
+        </w:rPr>
+        <w:t xml:space="preserve"> pero eso es desde mi perspectiva que perfectamente puede ser erróneo.</w:t>
+      </w:r>
+    </w:p>
+    <w:p>
+      <w:pPr>
+        <w:rPr>
+          <w:rFonts w:ascii="Times New Roman" w:hAnsi="Times New Roman" w:cs="Times New Roman"/>
+          <w:sz w:val="28"/>
+          <w:szCs w:val="28"/>
+        </w:rPr>
+      </w:pPr>
+    </w:p>
+    <w:p>
+      <w:pPr>
+        <w:rPr>
+          <w:rFonts w:ascii="Times New Roman" w:hAnsi="Times New Roman" w:cs="Times New Roman"/>
+          <w:sz w:val="28"/>
+          <w:szCs w:val="28"/>
+        </w:rPr>
+      </w:pPr>
+      <w:r>
+        <w:rPr>
+          <w:rFonts w:ascii="Times New Roman" w:hAnsi="Times New Roman" w:cs="Times New Roman"/>
+          <w:sz w:val="28"/>
+          <w:szCs w:val="28"/>
+        </w:rPr>
+        <w:t>Ahora por lo que busque hay 4 personas y cada una lo ve en un término distinto y aquí las voy a medio resumir:</w:t>
+      </w:r>
+    </w:p>
+    <w:p>
+      <w:pPr>
+        <w:rPr>
+          <w:rFonts w:ascii="Times New Roman" w:hAnsi="Times New Roman" w:cs="Times New Roman"/>
+          <w:sz w:val="28"/>
+          <w:szCs w:val="28"/>
+        </w:rPr>
+      </w:pPr>
+    </w:p>
+    <w:p>
+      <w:pPr>
+        <w:rPr>
+          <w:rFonts w:ascii="Times New Roman" w:hAnsi="Times New Roman" w:cs="Times New Roman"/>
+          <w:sz w:val="28"/>
+          <w:szCs w:val="28"/>
+        </w:rPr>
+      </w:pPr>
+      <w:r>
+        <w:rPr>
+          <w:rFonts w:ascii="Times New Roman" w:hAnsi="Times New Roman" w:cs="Times New Roman"/>
+          <w:sz w:val="28"/>
+          <w:szCs w:val="28"/>
+        </w:rPr>
+        <w:t>Friedrich Schleiermacher:</w:t>
+      </w:r>
+      <w:r>
+        <w:rPr>
+          <w:rFonts w:ascii="Times New Roman" w:hAnsi="Times New Roman" w:cs="Times New Roman"/>
+          <w:sz w:val="28"/>
+          <w:szCs w:val="28"/>
+        </w:rPr>
+        <w:t xml:space="preserve"> este don lo que de</w:t>
+      </w:r>
+      <w:r>
+        <w:rPr>
+          <w:rFonts w:ascii="Times New Roman" w:hAnsi="Times New Roman" w:cs="Times New Roman"/>
+          <w:sz w:val="28"/>
+          <w:szCs w:val="28"/>
+        </w:rPr>
+        <w:t>fine a religión es un s</w:t>
+      </w:r>
+      <w:r>
+        <w:rPr>
+          <w:rFonts w:ascii="Times New Roman" w:hAnsi="Times New Roman" w:cs="Times New Roman"/>
+          <w:sz w:val="28"/>
+          <w:szCs w:val="28"/>
+        </w:rPr>
+        <w:t>entimiento de dependencia absoluta</w:t>
+      </w:r>
+      <w:r>
+        <w:rPr>
+          <w:rFonts w:ascii="Times New Roman" w:hAnsi="Times New Roman" w:cs="Times New Roman"/>
+          <w:sz w:val="28"/>
+          <w:szCs w:val="28"/>
+        </w:rPr>
+        <w:t xml:space="preserve"> que básicamente enfatiza en el que el individuo o la persona genere una conexión con lo divino, </w:t>
+      </w:r>
+      <w:r>
+        <w:rPr>
+          <w:rFonts w:ascii="Times New Roman" w:hAnsi="Times New Roman" w:cs="Times New Roman"/>
+          <w:sz w:val="28"/>
+          <w:szCs w:val="28"/>
+        </w:rPr>
+        <w:t>que,</w:t>
+      </w:r>
+      <w:r>
+        <w:rPr>
+          <w:rFonts w:ascii="Times New Roman" w:hAnsi="Times New Roman" w:cs="Times New Roman"/>
+          <w:sz w:val="28"/>
+          <w:szCs w:val="28"/>
+        </w:rPr>
+        <w:t xml:space="preserve"> pues en este caso implica que la religión tenga por lo menos un dios, lo cual algunas como tal no tienen.</w:t>
+      </w:r>
+    </w:p>
+    <w:p>
+      <w:pPr>
+        <w:rPr>
+          <w:rFonts w:ascii="Times New Roman" w:hAnsi="Times New Roman" w:cs="Times New Roman"/>
+          <w:sz w:val="28"/>
+          <w:szCs w:val="28"/>
+        </w:rPr>
+      </w:pPr>
+    </w:p>
+    <w:p>
+      <w:pPr>
+        <w:rPr>
+          <w:rFonts w:ascii="Times New Roman" w:hAnsi="Times New Roman" w:cs="Times New Roman"/>
+          <w:sz w:val="28"/>
+          <w:szCs w:val="28"/>
+        </w:rPr>
+      </w:pPr>
+      <w:r>
+        <w:rPr>
+          <w:rFonts w:ascii="Times New Roman" w:hAnsi="Times New Roman" w:cs="Times New Roman"/>
+          <w:sz w:val="28"/>
+          <w:szCs w:val="28"/>
+        </w:rPr>
+        <w:t>Émile Durkheim:</w:t>
+      </w:r>
+      <w:r>
+        <w:rPr>
+          <w:rFonts w:ascii="Times New Roman" w:hAnsi="Times New Roman" w:cs="Times New Roman"/>
+          <w:sz w:val="28"/>
+          <w:szCs w:val="28"/>
+        </w:rPr>
+        <w:t xml:space="preserve"> el básicamente ve a la religión como “</w:t>
+      </w:r>
+      <w:r>
+        <w:rPr>
+          <w:rFonts w:ascii="Times New Roman" w:hAnsi="Times New Roman" w:cs="Times New Roman"/>
+          <w:sz w:val="28"/>
+          <w:szCs w:val="28"/>
+        </w:rPr>
+        <w:t>un sistema solidario de creencias y de prácticas relativas a las cosas sagradas</w:t>
+      </w:r>
+      <w:r>
+        <w:rPr>
+          <w:rFonts w:ascii="Times New Roman" w:hAnsi="Times New Roman" w:cs="Times New Roman"/>
+          <w:sz w:val="28"/>
+          <w:szCs w:val="28"/>
+        </w:rPr>
+        <w:t>” que desde donde entendí se basa mas en tipo rituales y prácticas, así como cosas sagradas que desde mi experiencia por ejemplo en el catolicismo seria por ejemplo la oblea cuando se va a comulgar como un ejemplo.</w:t>
+      </w:r>
+    </w:p>
+    <w:p>
+      <w:pPr>
+        <w:rPr>
+          <w:rFonts w:ascii="Times New Roman" w:hAnsi="Times New Roman" w:cs="Times New Roman"/>
+          <w:sz w:val="28"/>
+          <w:szCs w:val="28"/>
+        </w:rPr>
+      </w:pPr>
+    </w:p>
+    <w:p>
+      <w:pPr>
+        <w:rPr>
+          <w:rFonts w:ascii="Times New Roman" w:hAnsi="Times New Roman" w:cs="Times New Roman"/>
+          <w:sz w:val="28"/>
+          <w:szCs w:val="28"/>
+        </w:rPr>
+      </w:pPr>
+      <w:r>
+        <w:rPr>
+          <w:rFonts w:ascii="Times New Roman" w:hAnsi="Times New Roman" w:cs="Times New Roman"/>
+          <w:sz w:val="28"/>
+          <w:szCs w:val="28"/>
+        </w:rPr>
+        <w:lastRenderedPageBreak/>
+        <w:t>Rudolf Otto:</w:t>
+      </w:r>
+      <w:r>
+        <w:rPr>
+          <w:rFonts w:ascii="Times New Roman" w:hAnsi="Times New Roman" w:cs="Times New Roman"/>
+          <w:sz w:val="28"/>
+          <w:szCs w:val="28"/>
+        </w:rPr>
+        <w:t xml:space="preserve"> Aquí de lo que se trata es de lo sagrado parecido al anterior es decir </w:t>
+      </w:r>
+      <w:r>
+        <w:rPr>
+          <w:rFonts w:ascii="Times New Roman" w:hAnsi="Times New Roman" w:cs="Times New Roman"/>
+          <w:sz w:val="28"/>
+          <w:szCs w:val="28"/>
+        </w:rPr>
+        <w:t>a religión está fundamentada en una experiencia directa con lo "numinoso", un término que él acuñó para describir lo que es totalmente otro, lo sagrado, que se revela a los seres humanos de manera misteriosa e incomprensible.</w:t>
+      </w:r>
+    </w:p>
+    <w:p>
+      <w:pPr>
+        <w:rPr>
+          <w:rFonts w:ascii="Times New Roman" w:hAnsi="Times New Roman" w:cs="Times New Roman"/>
+          <w:sz w:val="28"/>
+          <w:szCs w:val="28"/>
+        </w:rPr>
+      </w:pPr>
+    </w:p>
+    <w:p>
+      <w:pPr>
+        <w:rPr>
+          <w:rFonts w:ascii="Times New Roman" w:hAnsi="Times New Roman" w:cs="Times New Roman"/>
+          <w:sz w:val="28"/>
+          <w:szCs w:val="28"/>
+        </w:rPr>
+      </w:pPr>
+      <w:r>
+        <w:rPr>
+          <w:rFonts w:ascii="Times New Roman" w:hAnsi="Times New Roman" w:cs="Times New Roman"/>
+          <w:sz w:val="28"/>
+          <w:szCs w:val="28"/>
+        </w:rPr>
+        <w:t>Mircea Eliade:</w:t>
+      </w:r>
+      <w:r>
+        <w:rPr>
+          <w:rFonts w:ascii="Times New Roman" w:hAnsi="Times New Roman" w:cs="Times New Roman"/>
+          <w:sz w:val="28"/>
+          <w:szCs w:val="28"/>
+        </w:rPr>
+        <w:t xml:space="preserve">  </w:t>
+      </w:r>
+      <w:r>
+        <w:rPr>
+          <w:rFonts w:ascii="Times New Roman" w:hAnsi="Times New Roman" w:cs="Times New Roman"/>
+          <w:sz w:val="28"/>
+          <w:szCs w:val="28"/>
+        </w:rPr>
+        <w:t>se centró en cómo las religiones estructuran la experiencia humana en torno a lo sagrado. Según él, la religión es un medio para conectar con lo transcendente, lo que está más allá del mundo material y temporal.</w:t>
+      </w:r>
+    </w:p>
+    <w:p>
+      <w:pPr>
+        <w:rPr>
+          <w:rFonts w:ascii="Times New Roman" w:hAnsi="Times New Roman" w:cs="Times New Roman"/>
+          <w:sz w:val="28"/>
+          <w:szCs w:val="28"/>
+        </w:rPr>
+      </w:pPr>
+    </w:p>
+    <w:p>
+      <w:pPr>
+        <w:rPr>
+          <w:rFonts w:ascii="Times New Roman" w:hAnsi="Times New Roman" w:cs="Times New Roman"/>
+          <w:sz w:val="28"/>
+          <w:szCs w:val="28"/>
+        </w:rPr>
+      </w:pPr>
+    </w:p>
+    <w:p>
+      <w:pPr>
+        <w:rPr>
+          <w:rFonts w:ascii="Times New Roman" w:hAnsi="Times New Roman" w:cs="Times New Roman"/>
+          <w:sz w:val="28"/>
+          <w:szCs w:val="28"/>
+        </w:rPr>
+      </w:pPr>
     </w:p>
     <w:p>
       <w:pPr>
@@ -1061,7 +1413,6 @@
   <w:style w:type="character" w:default="1" w:styleId="DefaultParagraphFont">
     <w:name w:val="Default Paragraph Font"/>
     <w:uiPriority w:val="1"/>
-    <w:semiHidden/>
     <w:unhideWhenUsed/>
   </w:style>
   <w:style w:type="table" w:default="1" w:styleId="TableNormal">
